--- a/Bonus1/Bonus1.docx
+++ b/Bonus1/Bonus1.docx
@@ -280,7 +280,18 @@
           <w:szCs w:val="40"/>
           <w:lang w:val="en-US"/>
         </w:rPr>
-        <w:t>Sprint 2016</w:t>
+        <w:t>Spring</w:t>
+      </w:r>
+      <w:bookmarkStart w:id="0" w:name="_GoBack"/>
+      <w:bookmarkEnd w:id="0"/>
+      <w:r>
+        <w:rPr>
+          <w:b/>
+          <w:sz w:val="40"/>
+          <w:szCs w:val="40"/>
+          <w:lang w:val="en-US"/>
+        </w:rPr>
+        <w:t xml:space="preserve"> 2016</w:t>
       </w:r>
     </w:p>
     <w:p>
@@ -393,8 +404,6 @@
         </w:rPr>
         <w:t>Matheus Sampaio</w:t>
       </w:r>
-      <w:bookmarkStart w:id="0" w:name="_GoBack"/>
-      <w:bookmarkEnd w:id="0"/>
     </w:p>
     <w:p>
       <w:pPr>
@@ -603,25 +612,7 @@
                 <w:b/>
                 <w:lang w:val="en-US"/>
               </w:rPr>
-              <w:t xml:space="preserve"> ./</w:t>
-            </w:r>
-            <w:proofErr w:type="spellStart"/>
-            <w:r>
-              <w:rPr>
-                <w:rFonts w:ascii="Courier New" w:hAnsi="Courier New" w:cs="Courier New"/>
-                <w:b/>
-                <w:lang w:val="en-US"/>
-              </w:rPr>
-              <w:t>a.out</w:t>
-            </w:r>
-            <w:proofErr w:type="spellEnd"/>
-            <w:r>
-              <w:rPr>
-                <w:rFonts w:ascii="Courier New" w:hAnsi="Courier New" w:cs="Courier New"/>
-                <w:b/>
-                <w:lang w:val="en-US"/>
-              </w:rPr>
-              <w:t xml:space="preserve"> 10</w:t>
+              <w:t xml:space="preserve"> ./a.out 10</w:t>
             </w:r>
           </w:p>
           <w:p>
@@ -720,25 +711,7 @@
                 <w:b/>
                 <w:lang w:val="en-US"/>
               </w:rPr>
-              <w:t xml:space="preserve"> ./</w:t>
-            </w:r>
-            <w:proofErr w:type="spellStart"/>
-            <w:r>
-              <w:rPr>
-                <w:rFonts w:ascii="Courier New" w:hAnsi="Courier New" w:cs="Courier New"/>
-                <w:b/>
-                <w:lang w:val="en-US"/>
-              </w:rPr>
-              <w:t>a.out</w:t>
-            </w:r>
-            <w:proofErr w:type="spellEnd"/>
-            <w:r>
-              <w:rPr>
-                <w:rFonts w:ascii="Courier New" w:hAnsi="Courier New" w:cs="Courier New"/>
-                <w:b/>
-                <w:lang w:val="en-US"/>
-              </w:rPr>
-              <w:t xml:space="preserve"> 30</w:t>
+              <w:t xml:space="preserve"> ./a.out 30</w:t>
             </w:r>
           </w:p>
           <w:p>
@@ -768,17 +741,8 @@
                 <w:rFonts w:ascii="Courier New" w:hAnsi="Courier New" w:cs="Courier New"/>
                 <w:lang w:val="en-US"/>
               </w:rPr>
-              <w:t xml:space="preserve">12, 5, 20, 27, 9, 7, 17, 6, 1, 22, 4, 20, 22, 10, 5, 10, 13, 21, 9, 16, 1, 8, 25, 25, 14, </w:t>
+              <w:t>12, 5, 20, 27, 9, 7, 17, 6, 1, 22, 4, 20, 22, 10, 5, 10, 13, 21, 9, 16, 1, 8, 25, 25, 14, .....</w:t>
             </w:r>
-            <w:proofErr w:type="gramStart"/>
-            <w:r>
-              <w:rPr>
-                <w:rFonts w:ascii="Courier New" w:hAnsi="Courier New" w:cs="Courier New"/>
-                <w:lang w:val="en-US"/>
-              </w:rPr>
-              <w:t>.....</w:t>
-            </w:r>
-            <w:proofErr w:type="gramEnd"/>
           </w:p>
           <w:p>
             <w:pPr>
